--- a/4_appendices.docx
+++ b/4_appendices.docx
@@ -19,8 +19,6 @@
       <w:r>
         <w:t>A.1.</w:t>
       </w:r>
-      <w:bookmarkStart w:id="0" w:name="_GoBack"/>
-      <w:bookmarkEnd w:id="0"/>
       <w:proofErr w:type="gramEnd"/>
     </w:p>
     <w:p>
@@ -299,6 +297,8 @@
       <w:r>
         <w:t>F_stocked</w:t>
       </w:r>
+      <w:bookmarkStart w:id="0" w:name="_GoBack"/>
+      <w:bookmarkEnd w:id="0"/>
       <w:proofErr w:type="spellEnd"/>
     </w:p>
     <w:p>
@@ -600,6 +600,7 @@
     <w:sectPr>
       <w:pgSz w:w="12240" w:h="15840"/>
       <w:pgMar w:top="1440" w:right="1440" w:bottom="1440" w:left="1440" w:header="720" w:footer="720" w:gutter="0"/>
+      <w:lnNumType w:countBy="1" w:restart="continuous"/>
       <w:cols w:space="720"/>
       <w:docGrid w:linePitch="360"/>
     </w:sectPr>
@@ -1234,6 +1235,14 @@
       </w:tblBorders>
     </w:tblPr>
   </w:style>
+  <w:style w:type="character" w:styleId="LineNumber">
+    <w:name w:val="line number"/>
+    <w:basedOn w:val="DefaultParagraphFont"/>
+    <w:uiPriority w:val="99"/>
+    <w:semiHidden/>
+    <w:unhideWhenUsed/>
+    <w:rsid w:val="00FE07DD"/>
+  </w:style>
 </w:styles>
 </file>
 
@@ -1651,6 +1660,14 @@
         <w:insideV w:val="single" w:sz="4" w:space="0" w:color="auto"/>
       </w:tblBorders>
     </w:tblPr>
+  </w:style>
+  <w:style w:type="character" w:styleId="LineNumber">
+    <w:name w:val="line number"/>
+    <w:basedOn w:val="DefaultParagraphFont"/>
+    <w:uiPriority w:val="99"/>
+    <w:semiHidden/>
+    <w:unhideWhenUsed/>
+    <w:rsid w:val="00FE07DD"/>
   </w:style>
 </w:styles>
 </file>
